--- a/test.docx
+++ b/test.docx
@@ -21,6 +21,12 @@
           <w:lang w:val="nl-NL"/>
         </w:rPr>
       </w:pPr>
+      <w:r>
+        <w:rPr>
+          <w:lang w:val="nl-NL"/>
+        </w:rPr>
+        <w:t>Next line added</w:t>
+      </w:r>
     </w:p>
     <w:sectPr>
       <w:pgSz w:w="11906" w:h="16838"/>
